--- a/CurrencyAlert/Documentation/Todo.docx
+++ b/CurrencyAlert/Documentation/Todo.docx
@@ -10,11 +10,9 @@
           <w:numId w:val="1"/>
         </w:numPr>
       </w:pPr>
-      <w:proofErr w:type="spellStart"/>
       <w:r>
         <w:t>Appicon</w:t>
       </w:r>
-      <w:proofErr w:type="spellEnd"/>
     </w:p>
     <w:p>
       <w:pPr>
@@ -25,13 +23,8 @@
         </w:numPr>
       </w:pPr>
       <w:r>
-        <w:t xml:space="preserve">Settings in </w:t>
+        <w:t>Settings in apppart</w:t>
       </w:r>
-      <w:proofErr w:type="spellStart"/>
-      <w:r>
-        <w:t>apppart</w:t>
-      </w:r>
-      <w:proofErr w:type="spellEnd"/>
     </w:p>
     <w:p>
       <w:pPr>
@@ -42,13 +35,22 @@
         </w:numPr>
       </w:pPr>
       <w:r>
-        <w:t xml:space="preserve">Change </w:t>
+        <w:t>Change currencies</w:t>
       </w:r>
-      <w:proofErr w:type="spellStart"/>
+    </w:p>
+    <w:p>
+      <w:pPr>
+        <w:pStyle w:val="Liststycke"/>
+        <w:numPr>
+          <w:ilvl w:val="1"/>
+          <w:numId w:val="1"/>
+        </w:numPr>
+      </w:pPr>
       <w:r>
-        <w:t>currencies</w:t>
+        <w:t>Icon and link to immersive</w:t>
       </w:r>
-      <w:proofErr w:type="spellEnd"/>
+      <w:bookmarkStart w:id="0" w:name="_GoBack"/>
+      <w:bookmarkEnd w:id="0"/>
     </w:p>
     <w:p>
       <w:pPr>
@@ -59,13 +61,8 @@
         </w:numPr>
       </w:pPr>
       <w:r>
-        <w:t xml:space="preserve">Flags in </w:t>
+        <w:t>Flags in appart</w:t>
       </w:r>
-      <w:proofErr w:type="spellStart"/>
-      <w:r>
-        <w:t>appart</w:t>
-      </w:r>
-      <w:proofErr w:type="spellEnd"/>
     </w:p>
     <w:p>
       <w:pPr>
@@ -76,15 +73,7 @@
         </w:numPr>
       </w:pPr>
       <w:r>
-        <w:t xml:space="preserve"> </w:t>
-      </w:r>
-      <w:proofErr w:type="spellStart"/>
-      <w:r>
-        <w:t>Immersive</w:t>
-      </w:r>
-      <w:proofErr w:type="spellEnd"/>
-      <w:r>
-        <w:t xml:space="preserve"> page</w:t>
+        <w:t xml:space="preserve"> Immersive page</w:t>
       </w:r>
     </w:p>
     <w:p>
@@ -107,19 +96,9 @@
           <w:numId w:val="1"/>
         </w:numPr>
       </w:pPr>
-      <w:proofErr w:type="spellStart"/>
       <w:r>
-        <w:t>Add</w:t>
+        <w:t>Add api</w:t>
       </w:r>
-      <w:proofErr w:type="spellEnd"/>
-      <w:r>
-        <w:t xml:space="preserve"> </w:t>
-      </w:r>
-      <w:proofErr w:type="spellStart"/>
-      <w:r>
-        <w:t>api</w:t>
-      </w:r>
-      <w:proofErr w:type="spellEnd"/>
     </w:p>
     <w:p>
       <w:pPr>
@@ -129,8 +108,6 @@
           <w:numId w:val="1"/>
         </w:numPr>
       </w:pPr>
-      <w:bookmarkStart w:id="0" w:name="_GoBack"/>
-      <w:bookmarkEnd w:id="0"/>
       <w:r>
         <w:t>Style</w:t>
       </w:r>
